--- a/minutes/Team éXi Meeting Minutes (3 August 2018).docx
+++ b/minutes/Team éXi Meeting Minutes (3 August 2018).docx
@@ -1094,15 +1094,7 @@
                 <w:sz w:val="24"/>
                 <w:szCs w:val="24"/>
               </w:rPr>
-              <w:t>Reviewed the current iteration task metrics which was approximately 0.</w:t>
-            </w:r>
-            <w:r>
-              <w:rPr>
-                <w:rFonts w:ascii="Arial" w:eastAsia="Arial" w:hAnsi="Arial"/>
-                <w:sz w:val="24"/>
-                <w:szCs w:val="24"/>
-              </w:rPr>
-              <w:t>9630</w:t>
+              <w:t>Reviewed the current iteration task metrics which was approximately 0.9630</w:t>
             </w:r>
           </w:p>
           <w:p>
@@ -1126,15 +1118,7 @@
                 <w:sz w:val="24"/>
                 <w:szCs w:val="24"/>
               </w:rPr>
-              <w:t xml:space="preserve">Decided that the team was </w:t>
-            </w:r>
-            <w:r>
-              <w:rPr>
-                <w:rFonts w:ascii="Arial" w:eastAsia="Arial" w:hAnsi="Arial"/>
-                <w:sz w:val="24"/>
-                <w:szCs w:val="24"/>
-              </w:rPr>
-              <w:t>on track and estimates are rather accurate</w:t>
+              <w:t>Decided that the team was on track and estimates are rather accurate</w:t>
             </w:r>
           </w:p>
           <w:p>
@@ -1157,15 +1141,7 @@
                 <w:sz w:val="24"/>
                 <w:szCs w:val="24"/>
               </w:rPr>
-              <w:t xml:space="preserve">Due to the tight timeline the team is facing, </w:t>
-            </w:r>
-            <w:r>
-              <w:rPr>
-                <w:rFonts w:ascii="Arial" w:eastAsia="Arial" w:hAnsi="Arial"/>
-                <w:sz w:val="24"/>
-                <w:szCs w:val="24"/>
-              </w:rPr>
-              <w:t>the team decided to implement more tasks in the following iteration</w:t>
+              <w:t>Due to the tight timeline the team is facing, the team decided to implement more tasks in the following iteration</w:t>
             </w:r>
           </w:p>
         </w:tc>
@@ -1515,7 +1491,25 @@
           <w:sz w:val="24"/>
           <w:szCs w:val="24"/>
         </w:rPr>
-        <w:t>:00 pm. These minutes will be circulated and adopted if there are no amendments reported in the next three days.</w:t>
+        <w:t>:</w:t>
+      </w:r>
+      <w:r>
+        <w:rPr>
+          <w:rFonts w:ascii="Arial" w:eastAsia="Arial" w:hAnsi="Arial"/>
+          <w:sz w:val="24"/>
+          <w:szCs w:val="24"/>
+        </w:rPr>
+        <w:t>3</w:t>
+      </w:r>
+      <w:bookmarkStart w:id="0" w:name="_GoBack"/>
+      <w:bookmarkEnd w:id="0"/>
+      <w:r>
+        <w:rPr>
+          <w:rFonts w:ascii="Arial" w:eastAsia="Arial" w:hAnsi="Arial"/>
+          <w:sz w:val="24"/>
+          <w:szCs w:val="24"/>
+        </w:rPr>
+        <w:t>0 pm. These minutes will be circulated and adopted if there are no amendments reported in the next three days.</w:t>
       </w:r>
     </w:p>
     <w:p>
@@ -1617,8 +1611,6 @@
         </w:rPr>
         <w:t xml:space="preserve"> San</w:t>
       </w:r>
-      <w:bookmarkStart w:id="0" w:name="_GoBack"/>
-      <w:bookmarkEnd w:id="0"/>
     </w:p>
     <w:sectPr>
       <w:pgSz w:w="12240" w:h="15840"/>
@@ -3178,27 +3170,9 @@
   </w:num>
   <w:num w:numId="14">
     <w:abstractNumId w:val="4"/>
-    <w:lvlOverride w:ilvl="0"/>
-    <w:lvlOverride w:ilvl="1"/>
-    <w:lvlOverride w:ilvl="2"/>
-    <w:lvlOverride w:ilvl="3"/>
-    <w:lvlOverride w:ilvl="4"/>
-    <w:lvlOverride w:ilvl="5"/>
-    <w:lvlOverride w:ilvl="6"/>
-    <w:lvlOverride w:ilvl="7"/>
-    <w:lvlOverride w:ilvl="8"/>
   </w:num>
   <w:num w:numId="15">
     <w:abstractNumId w:val="1"/>
-    <w:lvlOverride w:ilvl="0"/>
-    <w:lvlOverride w:ilvl="1"/>
-    <w:lvlOverride w:ilvl="2"/>
-    <w:lvlOverride w:ilvl="3"/>
-    <w:lvlOverride w:ilvl="4"/>
-    <w:lvlOverride w:ilvl="5"/>
-    <w:lvlOverride w:ilvl="6"/>
-    <w:lvlOverride w:ilvl="7"/>
-    <w:lvlOverride w:ilvl="8"/>
   </w:num>
 </w:numbering>
 </file>
